--- a/Course IV/ДС/Доклады/Стандартизация в зарубежных странах.docx
+++ b/Course IV/ДС/Доклады/Стандартизация в зарубежных странах.docx
@@ -9,33 +9,40 @@
           <w:b/>
         </w:rPr>
       </w:pPr>
+      <w:r>
+        <w:rPr>
+          <w:rFonts w:ascii="Times New Roman" w:hAnsi="Times New Roman" w:cs="Times New Roman"/>
+          <w:b/>
+        </w:rPr>
+        <w:t>Американский национальный институт стандартов и технологии</w:t>
+      </w:r>
+    </w:p>
+    <w:p>
+      <w:pPr>
+        <w:rPr>
+          <w:rFonts w:ascii="Times New Roman" w:hAnsi="Times New Roman" w:cs="Times New Roman"/>
+        </w:rPr>
+      </w:pPr>
+      <w:r>
+        <w:rPr>
+          <w:rFonts w:ascii="Times New Roman" w:hAnsi="Times New Roman" w:cs="Times New Roman"/>
+        </w:rPr>
+        <w:t>Национальным органом п</w:t>
+      </w:r>
       <w:bookmarkStart w:id="0" w:name="_GoBack"/>
       <w:bookmarkEnd w:id="0"/>
       <w:r>
         <w:rPr>
           <w:rFonts w:ascii="Times New Roman" w:hAnsi="Times New Roman" w:cs="Times New Roman"/>
-          <w:b/>
-        </w:rPr>
-        <w:t>Американский национальный институт стандартов и технологии</w:t>
-      </w:r>
-    </w:p>
-    <w:p>
-      <w:pPr>
-        <w:rPr>
-          <w:rFonts w:ascii="Times New Roman" w:hAnsi="Times New Roman" w:cs="Times New Roman"/>
-        </w:rPr>
-      </w:pPr>
-      <w:r>
-        <w:rPr>
-          <w:rFonts w:ascii="Times New Roman" w:hAnsi="Times New Roman" w:cs="Times New Roman"/>
-        </w:rPr>
-        <w:t>Национальным органом по стандартизации в США является Американский национальный институт стандартов и технологии (NIST). Его предшественники: Американский комитет технической стандартизации, который в 1928 г. был реорганизован в Американскую ассоциацию по стандартизации (ASA); Организация по стандартизации США (USASI), просуществовавшая менее трех лет и преобразованная в ANSI, а теперь — NIST.</w:t>
-      </w:r>
-    </w:p>
-    <w:p>
-      <w:pPr>
-        <w:rPr>
-          <w:rFonts w:ascii="Times New Roman" w:hAnsi="Times New Roman" w:cs="Times New Roman"/>
+        </w:rPr>
+        <w:t>о стандартизации в США является Американский национальный институт стандартов и технологии (NIST). Его предшественники: Американский комитет технической стандартизации, который в 1928 г. был реорганизован в Американскую ассоциацию по стандартизации (ASA); Организация по стандартизации США (USASI), просуществовавшая менее трех лет и преобразованная в ANSI, а теперь — NIST.</w:t>
+      </w:r>
+    </w:p>
+    <w:p>
+      <w:pPr>
+        <w:rPr>
+          <w:rFonts w:ascii="Times New Roman" w:hAnsi="Times New Roman" w:cs="Times New Roman"/>
+          <w:lang w:val="en-US"/>
         </w:rPr>
       </w:pPr>
     </w:p>
@@ -186,11 +193,19 @@
           <w:rFonts w:ascii="Times New Roman" w:hAnsi="Times New Roman" w:cs="Times New Roman"/>
         </w:rPr>
       </w:pPr>
-      <w:r>
-        <w:rPr>
-          <w:rFonts w:ascii="Times New Roman" w:hAnsi="Times New Roman" w:cs="Times New Roman"/>
-        </w:rPr>
-        <w:t>Оргструктура NIST. Возглавляет институт Совет директоров. Его функции: выборы президента сроком на один год, трех вице-президентов, исполнительного вице-президента и исполнительного комитета. Последний управляет институтом в период между заседаниями Совета директоров и контролирует исполнение бюджета. Совет директоров планирует работу института, разрабатывает приоритетные направления стандартизации.</w:t>
+      <w:proofErr w:type="spellStart"/>
+      <w:r>
+        <w:rPr>
+          <w:rFonts w:ascii="Times New Roman" w:hAnsi="Times New Roman" w:cs="Times New Roman"/>
+        </w:rPr>
+        <w:t>Оргструктура</w:t>
+      </w:r>
+      <w:proofErr w:type="spellEnd"/>
+      <w:r>
+        <w:rPr>
+          <w:rFonts w:ascii="Times New Roman" w:hAnsi="Times New Roman" w:cs="Times New Roman"/>
+        </w:rPr>
+        <w:t xml:space="preserve"> NIST. Возглавляет институт Совет директоров. Его функции: выборы президента сроком на один год, трех вице-президентов, исполнительного вице-президента и исполнительного комитета. Последний управляет институтом в период между заседаниями Совета директоров и контролирует исполнение бюджета. Совет директоров планирует работу института, разрабатывает приоритетные направления стандартизации.</w:t>
       </w:r>
     </w:p>
     <w:p>
@@ -584,47 +599,103 @@
         <w:rPr>
           <w:rFonts w:ascii="Times New Roman" w:hAnsi="Times New Roman" w:cs="Times New Roman"/>
         </w:rPr>
-        <w:t>Информационным обеспечением стандартизации и распространением информации о стандартах занимается центральная справочная служба, которая имеет автоматизированную систему информации "Standardline". Система организована с учетом участия BSI в деятельности ИСО и является составной частью ИСОНЕТ.</w:t>
-      </w:r>
-    </w:p>
-    <w:p>
-      <w:pPr>
-        <w:rPr>
-          <w:rFonts w:ascii="Times New Roman" w:hAnsi="Times New Roman" w:cs="Times New Roman"/>
-        </w:rPr>
-      </w:pPr>
-    </w:p>
-    <w:p>
-      <w:pPr>
-        <w:rPr>
-          <w:rFonts w:ascii="Times New Roman" w:hAnsi="Times New Roman" w:cs="Times New Roman"/>
-        </w:rPr>
-      </w:pPr>
-      <w:r>
-        <w:rPr>
-          <w:rFonts w:ascii="Times New Roman" w:hAnsi="Times New Roman" w:cs="Times New Roman"/>
-        </w:rPr>
-        <w:t>"Standardline" позволяет оперативно отыскать информацию о стандартах и дополнениях или изменениях, внесенных в них, найти дату принятия и отмены стандарта, заказать копию стандарта на любых носителях. Информационная служба BSI имеет центральный доступ к банкам данных других стран и является абонентом 50 национальных информационных систем. В свою очередь абонентами "Standardline" состоят более 30 стран мира.</w:t>
-      </w:r>
-    </w:p>
-    <w:p>
-      <w:pPr>
-        <w:rPr>
-          <w:rFonts w:ascii="Times New Roman" w:hAnsi="Times New Roman" w:cs="Times New Roman"/>
-        </w:rPr>
-      </w:pPr>
-    </w:p>
-    <w:p>
-      <w:pPr>
-        <w:rPr>
-          <w:rFonts w:ascii="Times New Roman" w:hAnsi="Times New Roman" w:cs="Times New Roman"/>
-        </w:rPr>
-      </w:pPr>
-      <w:r>
-        <w:rPr>
-          <w:rFonts w:ascii="Times New Roman" w:hAnsi="Times New Roman" w:cs="Times New Roman"/>
-        </w:rPr>
-        <w:t>Ежегодно в системе "Standardline" обрабатывается более 150 тыс. запросов, а сама система постоянно совершенствуется. Среди нововведений интересна служба BSUS, абонентами которой состоят более 500 фирм. Служба занимается актуализацией фонда фирменных стандартов. Другая служба — PERINORM — создана в сотрудничестве с германской и французской национальными организациями по стандартизации. Банк данных службы представляет информацию по стандартам трех стран, международным стандартам ИСО и МЭК, региональным стандартам СЕН и СЕНЭЛЕК.</w:t>
+        <w:t>Информационным обеспечением стандартизации и распространением информации о стандартах занимается центральная справочная служба, которая имеет автоматизированную систему информации "</w:t>
+      </w:r>
+      <w:proofErr w:type="spellStart"/>
+      <w:r>
+        <w:rPr>
+          <w:rFonts w:ascii="Times New Roman" w:hAnsi="Times New Roman" w:cs="Times New Roman"/>
+        </w:rPr>
+        <w:t>Standardline</w:t>
+      </w:r>
+      <w:proofErr w:type="spellEnd"/>
+      <w:r>
+        <w:rPr>
+          <w:rFonts w:ascii="Times New Roman" w:hAnsi="Times New Roman" w:cs="Times New Roman"/>
+        </w:rPr>
+        <w:t>". Система организована с учетом участия BSI в деятельности ИСО и является составной частью ИСОНЕТ.</w:t>
+      </w:r>
+    </w:p>
+    <w:p>
+      <w:pPr>
+        <w:rPr>
+          <w:rFonts w:ascii="Times New Roman" w:hAnsi="Times New Roman" w:cs="Times New Roman"/>
+        </w:rPr>
+      </w:pPr>
+    </w:p>
+    <w:p>
+      <w:pPr>
+        <w:rPr>
+          <w:rFonts w:ascii="Times New Roman" w:hAnsi="Times New Roman" w:cs="Times New Roman"/>
+        </w:rPr>
+      </w:pPr>
+      <w:r>
+        <w:rPr>
+          <w:rFonts w:ascii="Times New Roman" w:hAnsi="Times New Roman" w:cs="Times New Roman"/>
+        </w:rPr>
+        <w:t>"</w:t>
+      </w:r>
+      <w:proofErr w:type="spellStart"/>
+      <w:r>
+        <w:rPr>
+          <w:rFonts w:ascii="Times New Roman" w:hAnsi="Times New Roman" w:cs="Times New Roman"/>
+        </w:rPr>
+        <w:t>Standardline</w:t>
+      </w:r>
+      <w:proofErr w:type="spellEnd"/>
+      <w:r>
+        <w:rPr>
+          <w:rFonts w:ascii="Times New Roman" w:hAnsi="Times New Roman" w:cs="Times New Roman"/>
+        </w:rPr>
+        <w:t>" позволяет оперативно отыскать информацию о стандартах и дополнениях или изменениях, внесенных в них, найти дату принятия и отмены стандарта, заказать копию стандарта на любых носителях. Информационная служба BSI имеет центральный доступ к банкам данных других стран и является абонентом 50 национальных информационных систем. В свою очередь абонентами "</w:t>
+      </w:r>
+      <w:proofErr w:type="spellStart"/>
+      <w:r>
+        <w:rPr>
+          <w:rFonts w:ascii="Times New Roman" w:hAnsi="Times New Roman" w:cs="Times New Roman"/>
+        </w:rPr>
+        <w:t>Standardline</w:t>
+      </w:r>
+      <w:proofErr w:type="spellEnd"/>
+      <w:r>
+        <w:rPr>
+          <w:rFonts w:ascii="Times New Roman" w:hAnsi="Times New Roman" w:cs="Times New Roman"/>
+        </w:rPr>
+        <w:t>" состоят более 30 стран мира.</w:t>
+      </w:r>
+    </w:p>
+    <w:p>
+      <w:pPr>
+        <w:rPr>
+          <w:rFonts w:ascii="Times New Roman" w:hAnsi="Times New Roman" w:cs="Times New Roman"/>
+        </w:rPr>
+      </w:pPr>
+    </w:p>
+    <w:p>
+      <w:pPr>
+        <w:rPr>
+          <w:rFonts w:ascii="Times New Roman" w:hAnsi="Times New Roman" w:cs="Times New Roman"/>
+        </w:rPr>
+      </w:pPr>
+      <w:r>
+        <w:rPr>
+          <w:rFonts w:ascii="Times New Roman" w:hAnsi="Times New Roman" w:cs="Times New Roman"/>
+        </w:rPr>
+        <w:t>Ежегодно в системе "</w:t>
+      </w:r>
+      <w:proofErr w:type="spellStart"/>
+      <w:r>
+        <w:rPr>
+          <w:rFonts w:ascii="Times New Roman" w:hAnsi="Times New Roman" w:cs="Times New Roman"/>
+        </w:rPr>
+        <w:t>Standardline</w:t>
+      </w:r>
+      <w:proofErr w:type="spellEnd"/>
+      <w:r>
+        <w:rPr>
+          <w:rFonts w:ascii="Times New Roman" w:hAnsi="Times New Roman" w:cs="Times New Roman"/>
+        </w:rPr>
+        <w:t>" обрабатывается более 150 тыс. запросов, а сама система постоянно совершенствуется. Среди нововведений интересна служба BSUS, абонентами которой состоят более 500 фирм. Служба занимается актуализацией фонда фирменных стандартов. Другая служба — PERINORM — создана в сотрудничестве с германской и французской национальными организациями по стандартизации. Банк данных службы представляет информацию по стандартам трех стран, международным стандартам ИСО и МЭК, региональным стандартам СЕН и СЕНЭЛЕК.</w:t>
       </w:r>
     </w:p>
     <w:p>
@@ -931,7 +1002,21 @@
         <w:rPr>
           <w:rFonts w:ascii="Times New Roman" w:hAnsi="Times New Roman" w:cs="Times New Roman"/>
         </w:rPr>
-        <w:t>Более 1600 британских фирм получили право применения знака соответствия "Кайтмарк", подтверждающего безопасность изделия в эксплуатации.</w:t>
+        <w:t>Более 1600 британских фирм получили право применения знака соответствия "</w:t>
+      </w:r>
+      <w:proofErr w:type="spellStart"/>
+      <w:r>
+        <w:rPr>
+          <w:rFonts w:ascii="Times New Roman" w:hAnsi="Times New Roman" w:cs="Times New Roman"/>
+        </w:rPr>
+        <w:t>Кайтмарк</w:t>
+      </w:r>
+      <w:proofErr w:type="spellEnd"/>
+      <w:r>
+        <w:rPr>
+          <w:rFonts w:ascii="Times New Roman" w:hAnsi="Times New Roman" w:cs="Times New Roman"/>
+        </w:rPr>
+        <w:t>", подтверждающего безопасность изделия в эксплуатации.</w:t>
       </w:r>
     </w:p>
     <w:p>
@@ -1340,7 +1425,35 @@
         <w:rPr>
           <w:rFonts w:ascii="Times New Roman" w:hAnsi="Times New Roman" w:cs="Times New Roman"/>
         </w:rPr>
-        <w:t>В результате реформы 1991 г. изменилась оргструктура и самой национальной ассоциации по стандартизации. Оргструктура AFNOR пересмотрена в целях ее наибольшего соответствия выполнению основных задач. Принята трехуровневая структура: вместо Высшего совета по стандартизации — Комитет по ориентации и планированию; Комитет по стратегическому планированию в отраслях экономики, а в рамках каждой программы — Генеральные комиссии. Во главе AFNOR стоит Административный совет, постоянными членами которого являются представители министерств. Кроме того, Генеральная ассамблея на своих регулярных собраниях избирает членов этого совета на определенный срок. Административным советом выбираются президент и вице-президент ассоциации (бюро Административного совета). Прошедшая реорганизация направлена не на усиление давления государства, а на дальнейшее развитие взаимопонимания и сотрудничества органов по стандартизации и государства.</w:t>
+        <w:t xml:space="preserve">В результате реформы 1991 г. изменилась </w:t>
+      </w:r>
+      <w:proofErr w:type="spellStart"/>
+      <w:r>
+        <w:rPr>
+          <w:rFonts w:ascii="Times New Roman" w:hAnsi="Times New Roman" w:cs="Times New Roman"/>
+        </w:rPr>
+        <w:t>оргструктура</w:t>
+      </w:r>
+      <w:proofErr w:type="spellEnd"/>
+      <w:r>
+        <w:rPr>
+          <w:rFonts w:ascii="Times New Roman" w:hAnsi="Times New Roman" w:cs="Times New Roman"/>
+        </w:rPr>
+        <w:t xml:space="preserve"> и самой национальной ассоциации по стандартизации. </w:t>
+      </w:r>
+      <w:proofErr w:type="spellStart"/>
+      <w:r>
+        <w:rPr>
+          <w:rFonts w:ascii="Times New Roman" w:hAnsi="Times New Roman" w:cs="Times New Roman"/>
+        </w:rPr>
+        <w:t>Оргструктура</w:t>
+      </w:r>
+      <w:proofErr w:type="spellEnd"/>
+      <w:r>
+        <w:rPr>
+          <w:rFonts w:ascii="Times New Roman" w:hAnsi="Times New Roman" w:cs="Times New Roman"/>
+        </w:rPr>
+        <w:t xml:space="preserve"> AFNOR пересмотрена в целях ее наибольшего соответствия выполнению основных задач. Принята трехуровневая структура: вместо Высшего совета по стандартизации — Комитет по ориентации и планированию; Комитет по стратегическому планированию в отраслях экономики, а в рамках каждой программы — Генеральные комиссии. Во главе AFNOR стоит Административный совет, постоянными членами которого являются представители министерств. Кроме того, Генеральная ассамблея на своих регулярных собраниях избирает членов этого совета на определенный срок. Административным советом выбираются президент и вице-президент ассоциации (бюро Административного совета). Прошедшая реорганизация направлена не на усиление давления государства, а на дальнейшее развитие взаимопонимания и сотрудничества органов по стандартизации и государства.</w:t>
       </w:r>
     </w:p>
     <w:p>
@@ -1532,27 +1645,83 @@
         <w:rPr>
           <w:rFonts w:ascii="Times New Roman" w:hAnsi="Times New Roman" w:cs="Times New Roman"/>
         </w:rPr>
-        <w:t>Заинтересованные государственные, общественные и частные организации могут стать коллективными членами AFNOR. В зависимости от степени участия бывают ассоциированные, полноправные и почетные члены. Проблемным моментом в работе AFNOR считается довольно слабое участие французских фирм. Из более 30 тыс. национальных фирм ее членами состоят лишь около 6 тыс. Причина, как считают специалисты, в недостаточной информированности фирм об AFNOR и выгодах стандартизации, хотя информационная деятельность самой ассоциации достаточно интенсивна и не ограничивается изданием стандартов. Публикуются также справочники, руководства, инструкции, ежегодно выходит в свет сводный Указатель французских стандартов, ежемесячно — журнал по проблемам стандартизации "Enjeux". В журнале публикуются материалы о французской и международной стандартизации, сведения о пересмотре и отмене стандартов, о проектах новых нормативных документов как национальных, так и общеевропейских.</w:t>
-      </w:r>
-    </w:p>
-    <w:p>
-      <w:pPr>
-        <w:rPr>
-          <w:rFonts w:ascii="Times New Roman" w:hAnsi="Times New Roman" w:cs="Times New Roman"/>
-        </w:rPr>
-      </w:pPr>
-    </w:p>
-    <w:p>
-      <w:pPr>
-        <w:rPr>
-          <w:rFonts w:ascii="Times New Roman" w:hAnsi="Times New Roman" w:cs="Times New Roman"/>
-        </w:rPr>
-      </w:pPr>
-      <w:r>
-        <w:rPr>
-          <w:rFonts w:ascii="Times New Roman" w:hAnsi="Times New Roman" w:cs="Times New Roman"/>
-        </w:rPr>
-        <w:t>При AFNOR создан информационный и выставочный центр "Espace", который предоставляет консультации специалистов и обширную информацию по любым вопросам стандартизации. Центр имеет большой фонд специализированной литературы и стандартов, которые можно здесь и купить. Кроме того, в структуре AFNOR есть подразделение по информащи, удовлетворяющее как внутренние, так и внешние потребности. Эта служба выпонняет заказы по поиску национальных и зарубежных стандартов (европейских, международных), сведений о знаках соответствия и т.п. В среднем за год сюда поступает до 90 тыс. запросов, которые удовлетворяются как по абонементному обслуживанию, так и по шестиканальной телефонной связи.</w:t>
+        <w:t>Заинтересованные государственные, общественные и частные организации могут стать коллективными членами AFNOR. В зависимости от степени участия бывают ассоциированные, полноправные и почетные члены. Проблемным моментом в работе AFNOR считается довольно слабое участие французских фирм. Из более 30 тыс. национальных фирм ее членами состоят лишь около 6 тыс. Причина, как считают специалисты, в недостаточной информированности фирм об AFNOR и выгодах стандартизации, хотя информационная деятельность самой ассоциации достаточно интенсивна и не ограничивается изданием стандартов. Публикуются также справочники, руководства, инструкции, ежегодно выходит в свет сводный Указатель французских стандартов, ежемесячно — журнал по проблемам стандартизации "</w:t>
+      </w:r>
+      <w:proofErr w:type="spellStart"/>
+      <w:r>
+        <w:rPr>
+          <w:rFonts w:ascii="Times New Roman" w:hAnsi="Times New Roman" w:cs="Times New Roman"/>
+        </w:rPr>
+        <w:t>Enjeux</w:t>
+      </w:r>
+      <w:proofErr w:type="spellEnd"/>
+      <w:r>
+        <w:rPr>
+          <w:rFonts w:ascii="Times New Roman" w:hAnsi="Times New Roman" w:cs="Times New Roman"/>
+        </w:rPr>
+        <w:t>". В журнале публикуются материалы о французской и международной стандартизации, сведения о пересмотре и отмене стандартов, о проектах новых нормативных документов как национальных, так и общеевропейских.</w:t>
+      </w:r>
+    </w:p>
+    <w:p>
+      <w:pPr>
+        <w:rPr>
+          <w:rFonts w:ascii="Times New Roman" w:hAnsi="Times New Roman" w:cs="Times New Roman"/>
+        </w:rPr>
+      </w:pPr>
+    </w:p>
+    <w:p>
+      <w:pPr>
+        <w:rPr>
+          <w:rFonts w:ascii="Times New Roman" w:hAnsi="Times New Roman" w:cs="Times New Roman"/>
+        </w:rPr>
+      </w:pPr>
+      <w:r>
+        <w:rPr>
+          <w:rFonts w:ascii="Times New Roman" w:hAnsi="Times New Roman" w:cs="Times New Roman"/>
+        </w:rPr>
+        <w:t>При AFNOR создан информационный и выставочный центр "</w:t>
+      </w:r>
+      <w:proofErr w:type="spellStart"/>
+      <w:r>
+        <w:rPr>
+          <w:rFonts w:ascii="Times New Roman" w:hAnsi="Times New Roman" w:cs="Times New Roman"/>
+        </w:rPr>
+        <w:t>Espace</w:t>
+      </w:r>
+      <w:proofErr w:type="spellEnd"/>
+      <w:r>
+        <w:rPr>
+          <w:rFonts w:ascii="Times New Roman" w:hAnsi="Times New Roman" w:cs="Times New Roman"/>
+        </w:rPr>
+        <w:t xml:space="preserve">", который предоставляет консультации специалистов и обширную информацию по любым вопросам стандартизации. Центр имеет большой фонд специализированной литературы и стандартов, которые можно здесь и купить. Кроме того, в структуре AFNOR есть подразделение по </w:t>
+      </w:r>
+      <w:proofErr w:type="spellStart"/>
+      <w:r>
+        <w:rPr>
+          <w:rFonts w:ascii="Times New Roman" w:hAnsi="Times New Roman" w:cs="Times New Roman"/>
+        </w:rPr>
+        <w:t>информащи</w:t>
+      </w:r>
+      <w:proofErr w:type="spellEnd"/>
+      <w:r>
+        <w:rPr>
+          <w:rFonts w:ascii="Times New Roman" w:hAnsi="Times New Roman" w:cs="Times New Roman"/>
+        </w:rPr>
+        <w:t xml:space="preserve">, удовлетворяющее как внутренние, так и внешние потребности. Эта служба </w:t>
+      </w:r>
+      <w:proofErr w:type="spellStart"/>
+      <w:r>
+        <w:rPr>
+          <w:rFonts w:ascii="Times New Roman" w:hAnsi="Times New Roman" w:cs="Times New Roman"/>
+        </w:rPr>
+        <w:t>выпонняет</w:t>
+      </w:r>
+      <w:proofErr w:type="spellEnd"/>
+      <w:r>
+        <w:rPr>
+          <w:rFonts w:ascii="Times New Roman" w:hAnsi="Times New Roman" w:cs="Times New Roman"/>
+        </w:rPr>
+        <w:t xml:space="preserve"> заказы по поиску национальных и зарубежных стандартов (европейских, международных), сведений о знаках соответствия и т.п. В среднем за год сюда поступает до 90 тыс. запросов, которые удовлетворяются как по абонементному обслуживанию, так и по шестиканальной телефонной связи.</w:t>
       </w:r>
     </w:p>
     <w:p>
@@ -1740,7 +1909,21 @@
           <w:rFonts w:ascii="Times New Roman" w:hAnsi="Times New Roman" w:cs="Times New Roman"/>
         </w:rPr>
         <w:lastRenderedPageBreak/>
-        <w:t>те виды продукции, которые еще не прошли экологический контроль на право маркировки знаком соответствия "NF Environnement".</w:t>
+        <w:t xml:space="preserve">те виды продукции, которые еще не прошли экологический контроль на право маркировки знаком соответствия "NF </w:t>
+      </w:r>
+      <w:proofErr w:type="spellStart"/>
+      <w:r>
+        <w:rPr>
+          <w:rFonts w:ascii="Times New Roman" w:hAnsi="Times New Roman" w:cs="Times New Roman"/>
+        </w:rPr>
+        <w:t>Environnement</w:t>
+      </w:r>
+      <w:proofErr w:type="spellEnd"/>
+      <w:r>
+        <w:rPr>
+          <w:rFonts w:ascii="Times New Roman" w:hAnsi="Times New Roman" w:cs="Times New Roman"/>
+        </w:rPr>
+        <w:t>".</w:t>
       </w:r>
     </w:p>
     <w:p>
@@ -2166,7 +2349,21 @@
         <w:rPr>
           <w:rFonts w:ascii="Times New Roman" w:hAnsi="Times New Roman" w:cs="Times New Roman"/>
         </w:rPr>
-        <w:t>Дочерние организации DIN — издательство "Бойт", общество DIN "Программное обеспечение", Издательство нормативных документов, Немецкое общество по информации и продукции, Немецкое общество по сертификации систем обеспечения качества, Немецкое общество по маркировке продукции. Ими руководит Головной отдел института по административным делам, издательскому делу и информации.</w:t>
+        <w:t>Дочерние организации DIN — издательство "</w:t>
+      </w:r>
+      <w:proofErr w:type="spellStart"/>
+      <w:r>
+        <w:rPr>
+          <w:rFonts w:ascii="Times New Roman" w:hAnsi="Times New Roman" w:cs="Times New Roman"/>
+        </w:rPr>
+        <w:t>Бойт</w:t>
+      </w:r>
+      <w:proofErr w:type="spellEnd"/>
+      <w:r>
+        <w:rPr>
+          <w:rFonts w:ascii="Times New Roman" w:hAnsi="Times New Roman" w:cs="Times New Roman"/>
+        </w:rPr>
+        <w:t>", общество DIN "Программное обеспечение", Издательство нормативных документов, Немецкое общество по информации и продукции, Немецкое общество по сертификации систем обеспечения качества, Немецкое общество по маркировке продукции. Ими руководит Головной отдел института по административным делам, издательскому делу и информации.</w:t>
       </w:r>
     </w:p>
     <w:p>
@@ -2558,7 +2755,35 @@
         <w:rPr>
           <w:rFonts w:ascii="Times New Roman" w:hAnsi="Times New Roman" w:cs="Times New Roman"/>
         </w:rPr>
-        <w:t>За период работы GZE выдало сертификаты соответствия на следующие товары: продукты питания, спиртные напитки, аудиовизуальную аппаратуру, персональные компьютеры, информационную технику, медицинскую аппаратуру, бытовые электроприборы, светильники, фарфоровые изделия, одежду, обувь, косметику, бытовую химию и др. С GZE заключили долгосрочные соглашения о сертификации около 350 компаний, в основном германские, но также и фирмы Швейцарии, Венгрии, Южной Кореи, Японии, Гонконга и др. GZE совместно с германским Федеральным центром по внешнеторговой информации при Министерстве экономики регулярно представляет своим клиентам информацию о всех изменениях в законодательстве России и Украины по вопросу сертификации и требований к импортируемым товарам, а также предоставляет им перечень товаров, подлежащих обязательной сертификации. GZE сотрудничает с Финляндской ассоциацией по стандартизации, со словенской фирмой "Инспек", с Венгерской инспекцией в области ветеринарии и пищевых продуктов и др, GZE на основе лицензионных договоров передает этим организациям полномочия по сертификации товаров, которые из этих стран экспортируются в Россию и Украину.</w:t>
+        <w:t>За период работы GZE выдало сертификаты соответствия на следующие товары: продукты питания, спиртные напитки, аудиовизуальную аппаратуру, персональные компьютеры, информационную технику, медицинскую аппаратуру, бытовые электроприборы, светильники, фарфоровые изделия, одежду, обувь, косметику, бытовую химию и др. С GZE заключили долгосрочные соглашения о сертификации около 350 компаний, в основном германские, но также и фирмы Швейцарии, Венгрии, Южной Кореи, Японии, Гонконга и др. GZE совместно с германским Федеральным центром по внешнеторговой информации при Министерстве экономики регулярно представляет своим клиентам информацию о всех изменениях в законодательстве России и Украины по вопросу сертификации и требований к импортируемым товарам, а также предоставляет им перечень товаров, подлежащих обязательной сертификации. GZE сотрудничает с Финляндской ассоциацией по стандартизации, со словенской фирмой "</w:t>
+      </w:r>
+      <w:proofErr w:type="spellStart"/>
+      <w:r>
+        <w:rPr>
+          <w:rFonts w:ascii="Times New Roman" w:hAnsi="Times New Roman" w:cs="Times New Roman"/>
+        </w:rPr>
+        <w:t>Инспек</w:t>
+      </w:r>
+      <w:proofErr w:type="spellEnd"/>
+      <w:r>
+        <w:rPr>
+          <w:rFonts w:ascii="Times New Roman" w:hAnsi="Times New Roman" w:cs="Times New Roman"/>
+        </w:rPr>
+        <w:t xml:space="preserve">", с Венгерской инспекцией в области ветеринарии и пищевых продуктов и </w:t>
+      </w:r>
+      <w:proofErr w:type="spellStart"/>
+      <w:r>
+        <w:rPr>
+          <w:rFonts w:ascii="Times New Roman" w:hAnsi="Times New Roman" w:cs="Times New Roman"/>
+        </w:rPr>
+        <w:t>др</w:t>
+      </w:r>
+      <w:proofErr w:type="spellEnd"/>
+      <w:r>
+        <w:rPr>
+          <w:rFonts w:ascii="Times New Roman" w:hAnsi="Times New Roman" w:cs="Times New Roman"/>
+        </w:rPr>
+        <w:t>, GZE на основе лицензионных договоров передает этим организациям полномочия по сертификации товаров, которые из этих стран экспортируются в Россию и Украину.</w:t>
       </w:r>
     </w:p>
     <w:p>
@@ -2960,7 +3185,21 @@
         <w:rPr>
           <w:rFonts w:ascii="Times New Roman" w:hAnsi="Times New Roman" w:cs="Times New Roman"/>
         </w:rPr>
-        <w:t>Ни один изготовитель в Японии не может получить заказ от правительственных органов или престижный заказ от авторитетных компаний, если его продукция не имеет знака JIS. Сертификация на знак JIS охватывает такие отрасли, как машиностроение, электротехника, автомобилестроение, железнодорожный транспорт, судостроение, черная и цветная металлургия, авиация, гражданское строительство и архитектура, химическая и целлюлозно-бумажная промышленность, горнодобывающая промышленность. Отраслевые министерства включают в перечень по сертификации лишь те виды продукции, сертификация которых будет способствовать расширению сферы их применения и в то же время способствовать решению задач государственной технической политики по безопасности и экологичности японских товаров.</w:t>
+        <w:t xml:space="preserve">Ни один изготовитель в Японии не может получить заказ от правительственных органов или престижный заказ от авторитетных компаний, если его продукция не имеет знака JIS. Сертификация на знак JIS охватывает такие отрасли, как машиностроение, электротехника, автомобилестроение, железнодорожный транспорт, судостроение, черная и цветная металлургия, авиация, гражданское строительство и архитектура, химическая и целлюлозно-бумажная промышленность, горнодобывающая промышленность. Отраслевые министерства включают в перечень по сертификации лишь те виды продукции, сертификация которых будет способствовать расширению сферы их применения и в то же время способствовать решению задач государственной технической политики по безопасности и </w:t>
+      </w:r>
+      <w:proofErr w:type="spellStart"/>
+      <w:r>
+        <w:rPr>
+          <w:rFonts w:ascii="Times New Roman" w:hAnsi="Times New Roman" w:cs="Times New Roman"/>
+        </w:rPr>
+        <w:t>экологичности</w:t>
+      </w:r>
+      <w:proofErr w:type="spellEnd"/>
+      <w:r>
+        <w:rPr>
+          <w:rFonts w:ascii="Times New Roman" w:hAnsi="Times New Roman" w:cs="Times New Roman"/>
+        </w:rPr>
+        <w:t xml:space="preserve"> японских товаров.</w:t>
       </w:r>
     </w:p>
     <w:p>
@@ -3067,7 +3306,21 @@
         <w:rPr>
           <w:rFonts w:ascii="Times New Roman" w:hAnsi="Times New Roman" w:cs="Times New Roman"/>
         </w:rPr>
-        <w:t>В 1995 г. Комитет по долгосрочному планированию, в составе которого работают несколько десятков ученых из университетов, научно-исследовательских центров, представителей фирм и отраслевых промышленных ассоциаций, опубликовал доклад о важнейших задачах стандартизации и сертификации, стоящих перед Японией на будущий период. В нем отмечается, что роль стандартов JIS возрастает по сравнению с предшествующим периодом времени в таких областях, которые имеют высокую общественную значимость, — это защита потребителей, попечение о престарелых и охрана окружающей среды. По мнению авторов доклада, обязательного законодательства не достаточно для регулирования в этих сферах, японская система стандартизации должна в еще большей степени отражать социальные потребности. Намечено проведение специальных научных исследований для выявления приоритетов стандартизации в этих социальных сферах.</w:t>
+        <w:t xml:space="preserve">В 1995 г. Комитет по долгосрочному планированию, в составе которого работают несколько десятков ученых из университетов, научно-исследовательских центров, представителей фирм и отраслевых промышленных ассоциаций, опубликовал доклад о важнейших задачах стандартизации и сертификации, стоящих перед Японией на будущий период. В нем отмечается, что роль стандартов JIS возрастает по сравнению с предшествующим периодом времени в таких областях, которые имеют высокую общественную значимость, — это защита потребителей, попечение о престарелых и охрана окружающей среды. По мнению авторов доклада, обязательного законодательства </w:t>
+      </w:r>
+      <w:proofErr w:type="gramStart"/>
+      <w:r>
+        <w:rPr>
+          <w:rFonts w:ascii="Times New Roman" w:hAnsi="Times New Roman" w:cs="Times New Roman"/>
+        </w:rPr>
+        <w:t>не достаточно</w:t>
+      </w:r>
+      <w:proofErr w:type="gramEnd"/>
+      <w:r>
+        <w:rPr>
+          <w:rFonts w:ascii="Times New Roman" w:hAnsi="Times New Roman" w:cs="Times New Roman"/>
+        </w:rPr>
+        <w:t xml:space="preserve"> для регулирования в этих сферах, японская система стандартизации должна в еще большей степени отражать социальные потребности. Намечено проведение специальных научных исследований для выявления приоритетов стандартизации в этих социальных сферах.</w:t>
       </w:r>
     </w:p>
     <w:p>
@@ -3194,7 +3447,21 @@
           <w:rFonts w:ascii="Times New Roman" w:hAnsi="Times New Roman" w:cs="Times New Roman"/>
         </w:rPr>
         <w:lastRenderedPageBreak/>
-        <w:t>предоставления фирмам полной и необходимой информации для совершенствования как процесса стандартизации, так и содержания и уровня самого нормативного документа. Японские специалисты не сомневаются в том, что далекие от совершенства стандарты причиняют значительный ущерб обществу. Вред приносит и отсутствие (или неполная) информации о фирменных стандартах, что в конечном итоге из-за невозможности сравнения их требований к однотипным товарам отрицательно сказывается на прибыли.</w:t>
+        <w:t xml:space="preserve">предоставления фирмам полной и необходимой информации для совершенствования как процесса стандартизации, так и </w:t>
+      </w:r>
+      <w:proofErr w:type="gramStart"/>
+      <w:r>
+        <w:rPr>
+          <w:rFonts w:ascii="Times New Roman" w:hAnsi="Times New Roman" w:cs="Times New Roman"/>
+        </w:rPr>
+        <w:t>содержания</w:t>
+      </w:r>
+      <w:proofErr w:type="gramEnd"/>
+      <w:r>
+        <w:rPr>
+          <w:rFonts w:ascii="Times New Roman" w:hAnsi="Times New Roman" w:cs="Times New Roman"/>
+        </w:rPr>
+        <w:t xml:space="preserve"> и уровня самого нормативного документа. Японские специалисты не сомневаются в том, что далекие от совершенства стандарты причиняют значительный ущерб обществу. Вред приносит и отсутствие (или неполная) информации о фирменных стандартах, что в конечном итоге из-за невозможности сравнения их требований к однотипным товарам отрицательно сказывается на прибыли.</w:t>
       </w:r>
     </w:p>
     <w:p>
@@ -3254,7 +3521,21 @@
         <w:rPr>
           <w:rFonts w:ascii="Times New Roman" w:hAnsi="Times New Roman" w:cs="Times New Roman"/>
         </w:rPr>
-        <w:t>Особым мнением японских специалистов можно считать принцип "открытой стандартизации". Он сводится к необходимости дальнейшего совершенствования информационного обеспечения в области стандартизации, в частности, путем создания международных консорциумов по стандартизации на допроизводственных стадиях изготовления товаров. Наиболее актуален этот принцип для ускорения разработок в области техники, машиностроения и т.п. В то же время медленные темпы разработки стандарта могут тормозить развитие техники. Поэтому предлагается проанализировать опыт Великобритании и Германии, которые, не дожидаясь принятия стандарта консенсусом, публикуют "предварительный стандарт".</w:t>
+        <w:t xml:space="preserve">Особым мнением японских специалистов можно считать принцип "открытой стандартизации". Он сводится к необходимости дальнейшего совершенствования информационного обеспечения в области стандартизации, в частности, путем создания международных консорциумов по стандартизации на </w:t>
+      </w:r>
+      <w:proofErr w:type="spellStart"/>
+      <w:r>
+        <w:rPr>
+          <w:rFonts w:ascii="Times New Roman" w:hAnsi="Times New Roman" w:cs="Times New Roman"/>
+        </w:rPr>
+        <w:t>допроизводственных</w:t>
+      </w:r>
+      <w:proofErr w:type="spellEnd"/>
+      <w:r>
+        <w:rPr>
+          <w:rFonts w:ascii="Times New Roman" w:hAnsi="Times New Roman" w:cs="Times New Roman"/>
+        </w:rPr>
+        <w:t xml:space="preserve"> стадиях изготовления товаров. Наиболее актуален этот принцип для ускорения разработок в области техники, машиностроения и т.п. В то же время медленные темпы разработки стандарта могут тормозить развитие техники. Поэтому предлагается проанализировать опыт Великобритании и Германии, которые, не дожидаясь принятия стандарта консенсусом, публикуют "предварительный стандарт".</w:t>
       </w:r>
     </w:p>
     <w:p>
